--- a/readme/功能分析.docx
+++ b/readme/功能分析.docx
@@ -492,7 +492,19 @@
         <w:t>图形分析</w:t>
       </w:r>
     </w:p>
-    <w:p/>
+    <w:p>
+      <w:pPr>
+        <w:rPr>
+          <w:rFonts w:hint="eastAsia"/>
+        </w:rPr>
+      </w:pPr>
+      <w:r>
+        <w:tab/>
+      </w:r>
+      <w:r>
+        <w:tab/>
+      </w:r>
+    </w:p>
     <w:sectPr>
       <w:pgSz w:w="11906" w:h="16838"/>
       <w:pgMar w:top="1440" w:right="1800" w:bottom="1440" w:left="1800" w:header="851" w:footer="992" w:gutter="0"/>

--- a/readme/功能分析.docx
+++ b/readme/功能分析.docx
@@ -206,15 +206,7 @@
         <w:t>otice：</w:t>
       </w:r>
       <w:r>
-        <w:t>必须通过输入流实现 shapefile 文件的读取，不能</w:t>
-      </w:r>
-      <w:proofErr w:type="gramStart"/>
-      <w:r>
-        <w:t>基于第三</w:t>
-      </w:r>
-      <w:proofErr w:type="gramEnd"/>
-      <w:r>
-        <w:t>方空间数据访问库。</w:t>
+        <w:t>必须通过输入流实现 shapefile 文件的读取，不能基于第三方空间数据访问库。</w:t>
       </w:r>
     </w:p>
     <w:p>
@@ -236,21 +228,7 @@
         <w:rPr>
           <w:rFonts w:hint="eastAsia"/>
         </w:rPr>
-        <w:t>需要</w:t>
-      </w:r>
-      <w:proofErr w:type="gramStart"/>
-      <w:r>
-        <w:rPr>
-          <w:rFonts w:hint="eastAsia"/>
-        </w:rPr>
-        <w:t>向文件</w:t>
-      </w:r>
-      <w:proofErr w:type="gramEnd"/>
-      <w:r>
-        <w:rPr>
-          <w:rFonts w:hint="eastAsia"/>
-        </w:rPr>
-        <w:t>编辑提供接口</w:t>
+        <w:t>需要向文件编辑提供接口</w:t>
       </w:r>
     </w:p>
     <w:p>
@@ -280,31 +258,16 @@
       <w:pPr>
         <w:pStyle w:val="2"/>
       </w:pPr>
-      <w:proofErr w:type="gramStart"/>
       <w:r>
         <w:t>图层管理器</w:t>
       </w:r>
-      <w:proofErr w:type="gramEnd"/>
     </w:p>
     <w:p>
       <w:pPr>
         <w:ind w:firstLine="420"/>
       </w:pPr>
-      <w:proofErr w:type="gramStart"/>
-      <w:r>
-        <w:t>所有图层都</w:t>
-      </w:r>
-      <w:proofErr w:type="gramEnd"/>
-      <w:r>
-        <w:t>支持</w:t>
-      </w:r>
-      <w:proofErr w:type="gramStart"/>
-      <w:r>
-        <w:t>除创建</w:t>
-      </w:r>
-      <w:proofErr w:type="gramEnd"/>
-      <w:r>
-        <w:t>图形外的其它编辑操作</w:t>
+      <w:r>
+        <w:t>所有图层都支持除创建图形外的其它编辑操作</w:t>
       </w:r>
     </w:p>
     <w:p>
@@ -318,15 +281,7 @@
     <w:p>
       <w:r>
         <w:tab/>
-        <w:t>有且只有一个</w:t>
-      </w:r>
-      <w:proofErr w:type="gramStart"/>
-      <w:r>
-        <w:t>激活图层存放</w:t>
-      </w:r>
-      <w:proofErr w:type="gramEnd"/>
-      <w:r>
-        <w:t>新创建的图层</w:t>
+        <w:t>有且只有一个激活图层存放新创建的图层</w:t>
       </w:r>
     </w:p>
     <w:p>
@@ -360,13 +315,8 @@
       <w:pPr>
         <w:ind w:firstLine="420"/>
       </w:pPr>
-      <w:proofErr w:type="gramStart"/>
-      <w:r>
-        <w:t>图层管理器</w:t>
-      </w:r>
-      <w:proofErr w:type="gramEnd"/>
-      <w:r>
-        <w:t>应向图形分析模块提供访问接口</w:t>
+      <w:r>
+        <w:t>图层管理器应向图形分析模块提供访问接口</w:t>
       </w:r>
     </w:p>
     <w:p>
@@ -403,7 +353,7 @@
       </w:r>
       <w:r>
         <w:tab/>
-        <w:t>可视化窗口应支 持窗口平移、缩放、复位等</w:t>
+        <w:t>可视化窗口应支持窗口平移、缩放、复位等</w:t>
       </w:r>
     </w:p>
     <w:p>
@@ -432,7 +382,7 @@
       </w:r>
       <w:bookmarkStart w:id="0" w:name="OLE_LINK1"/>
       <w:r>
-        <w:t>图形调整、图形 平移、图形旋转、图形缩放、图形删除等</w:t>
+        <w:t>图形调整、图形平移、图形旋转、图形缩放、图形删除等</w:t>
       </w:r>
       <w:bookmarkEnd w:id="0"/>
       <w:r>
@@ -442,21 +392,19 @@
         <w:t>。</w:t>
       </w:r>
       <w:r>
-        <w:t>通过状态模式实现统一的交互机制，通过定义具体的交互</w:t>
-      </w:r>
-      <w:proofErr w:type="gramStart"/>
-      <w:r>
-        <w:t>类支持</w:t>
-      </w:r>
-      <w:proofErr w:type="gramEnd"/>
-      <w:r>
-        <w:t>各种几何图元和非几何图元的编辑。</w:t>
-      </w:r>
-      <w:r>
-        <w:rPr>
-          <w:rFonts w:hint="eastAsia"/>
-        </w:rPr>
-        <w:t>（需要有交互对话框）</w:t>
+        <w:t>通过状态模式实现统一的交互机制，通过定义具体的交互类支持各种几何图元和非几何图元的编辑。</w:t>
+      </w:r>
+      <w:r>
+        <w:rPr>
+          <w:rFonts w:hint="eastAsia"/>
+        </w:rPr>
+        <w:t>（需要有交互对话框</w:t>
+      </w:r>
+      <w:r>
+        <w:rPr>
+          <w:rFonts w:hint="eastAsia"/>
+        </w:rPr>
+        <w:t>）</w:t>
       </w:r>
     </w:p>
     <w:p>
@@ -493,11 +441,6 @@
       </w:r>
     </w:p>
     <w:p>
-      <w:pPr>
-        <w:rPr>
-          <w:rFonts w:hint="eastAsia"/>
-        </w:rPr>
-      </w:pPr>
       <w:r>
         <w:tab/>
       </w:r>
